--- a/法令ファイル/障害者の日常生活及び社会生活を総合的に支援するための法律に基づく障害者支援施設の設備及び運営に関する基準/障害者の日常生活及び社会生活を総合的に支援するための法律に基づく障害者支援施設の設備及び運営に関する基準（平成十八年厚生労働省令第百七十七号）.docx
+++ b/法令ファイル/障害者の日常生活及び社会生活を総合的に支援するための法律に基づく障害者支援施設の設備及び運営に関する基準/障害者の日常生活及び社会生活を総合的に支援するための法律に基づく障害者支援施設の設備及び運営に関する基準（平成十八年厚生労働省令第百七十七号）.docx
@@ -35,168 +35,150 @@
     </w:p>
     <w:p>
       <w:pPr>
-        <w:pStyle w:val="Heading6"/>
+        <w:pStyle w:val="ListBullet"/>
         <w:ind w:left="880"/>
       </w:pPr>
       <w:r>
         <w:t>一</w:t>
-      </w:r>
-    </w:p>
-    <w:p>
-      <w:pPr>
+        <w:br/>
+        <w:t>法第八十四条第一項の規定により、同条第二項第一号に掲げる事項について都道府県（地方自治法（昭和二十二年法律第六十七号）第二百五十二条の十九第一項の指定都市（以下この条及び第四条第三項において「指定都市」という。）及び同法第二百五十二条の二十二第一項の中核市（以下この条及び第四条第三項において「中核市」という。）にあっては、指定都市又は中核市。以下この条において同じ。）が条例を定めるに当たって従うべき基準</w:t>
+        <w:br/>
+        <w:br/>
+        <w:br/>
+        <w:t>第五条、第十一条（第一項第二号ロ及び第七号ロを除く。）、第十二条、第十二条の二第三項、第二十一条第六項及び第二十二条第三項の規定による基準</w:t>
+      </w:r>
+    </w:p>
+    <w:p>
+      <w:pPr>
+        <w:pStyle w:val="ListBullet"/>
         <w:ind w:left="880"/>
       </w:pPr>
       <w:r>
-        <w:t>法第八十四条第一項の規定により、同条第二項第一号に掲げる事項について都道府県（地方自治法（昭和二十二年法律第六十七号）第二百五十二条の十九第一項の指定都市（以下この条及び第四条第三項において「指定都市」という。）及び同法第二百五十二条の二十二第一項の中核市（以下この条及び第四条第三項において「中核市」という。）にあっては、指定都市又は中核市。以下この条において同じ。）が条例を定めるに当たって従うべき基準</w:t>
-      </w:r>
-    </w:p>
-    <w:p>
-      <w:pPr>
-        <w:pStyle w:val="Heading6"/>
+        <w:t>二</w:t>
+        <w:br/>
+        <w:t>法第八十四条第一項の規定により、同条第二項第二号に掲げる事項について都道府県が条例を定めるに当たって従うべき基準</w:t>
+        <w:br/>
+        <w:br/>
+        <w:br/>
+        <w:t>第十条第一項（居室に係る部分に限る。）及び第二項第二号ハの規定による基準</w:t>
+      </w:r>
+    </w:p>
+    <w:p>
+      <w:pPr>
+        <w:pStyle w:val="ListBullet"/>
         <w:ind w:left="880"/>
       </w:pPr>
       <w:r>
+        <w:t>三</w:t>
+        <w:br/>
+        <w:t>法第八十四条第一項の規定により、同条第二項第三号に掲げる事項について都道府県が条例を定めるに当たって従うべき基準</w:t>
+        <w:br/>
+        <w:br/>
+        <w:br/>
+        <w:t>第二十一条第七項、第二十二条第四項、第二十四条、第三十三条、第三十九条、第四十条及び第四十三条の規定による基準</w:t>
+      </w:r>
+    </w:p>
+    <w:p>
+      <w:pPr>
+        <w:pStyle w:val="ListBullet"/>
+        <w:ind w:left="880"/>
+      </w:pPr>
+      <w:r>
+        <w:t>四</w:t>
+        <w:br/>
+        <w:t>法第八十四条第一項の規定により、同条第二項第四号に掲げる事項について都道府県が条例を定めるに当たって標準とすべき基準</w:t>
+        <w:br/>
+        <w:br/>
+        <w:br/>
+        <w:t>第九条、第十一条第一項第二号ロ及び第七号ロ並びに第十二条の二第二項の規定による基準</w:t>
+      </w:r>
+    </w:p>
+    <w:p>
+      <w:pPr>
+        <w:pStyle w:val="ListBullet"/>
+        <w:ind w:left="880"/>
+      </w:pPr>
+      <w:r>
+        <w:t>五</w:t>
+        <w:br/>
+        <w:t>法第八十四条第一項の規定により、同条第二項各号に掲げる事項以外の事項について都道府県が条例を定めるに当たって参酌すべき基準</w:t>
+        <w:br/>
+        <w:br/>
+        <w:br/>
+        <w:t>この省令に定める基準のうち、前各号に定める規定による基準以外のもの</w:t>
+      </w:r>
+    </w:p>
+    <w:p>
+      <w:pPr>
+        <w:pStyle w:val="Heading4"/>
+      </w:pPr>
+      <w:r>
+        <w:t>第二条（定義）</w:t>
+      </w:r>
+    </w:p>
+    <w:p>
+      <w:r>
+        <w:t>この省令において、次の各号に掲げる用語の意義は、それぞれ当該各号に定めるところによる。</w:t>
+      </w:r>
+    </w:p>
+    <w:p>
+      <w:pPr>
+        <w:pStyle w:val="ListBullet"/>
+        <w:ind w:left="880"/>
+      </w:pPr>
+      <w:r>
+        <w:t>一</w:t>
+        <w:br/>
+        <w:t>利用者</w:t>
+        <w:br/>
+        <w:br/>
+        <w:br/>
+        <w:t>障害福祉サービスを利用する障害者をいう。</w:t>
+      </w:r>
+    </w:p>
+    <w:p>
+      <w:pPr>
+        <w:pStyle w:val="ListBullet"/>
+        <w:ind w:left="880"/>
+      </w:pPr>
+      <w:r>
         <w:t>二</w:t>
-      </w:r>
-    </w:p>
-    <w:p>
-      <w:pPr>
+        <w:br/>
+        <w:t>施設障害福祉サービス</w:t>
+        <w:br/>
+        <w:br/>
+        <w:br/>
+        <w:t>法第五条第一項に規定する施設障害福祉サービスをいう。</w:t>
+      </w:r>
+    </w:p>
+    <w:p>
+      <w:pPr>
+        <w:pStyle w:val="ListBullet"/>
         <w:ind w:left="880"/>
       </w:pPr>
       <w:r>
-        <w:t>法第八十四条第一項の規定により、同条第二項第二号に掲げる事項について都道府県が条例を定めるに当たって従うべき基準</w:t>
-      </w:r>
-    </w:p>
-    <w:p>
-      <w:pPr>
-        <w:pStyle w:val="Heading6"/>
+        <w:t>三</w:t>
+        <w:br/>
+        <w:t>常勤換算方法</w:t>
+        <w:br/>
+        <w:br/>
+        <w:br/>
+        <w:t>障害者支援施設の職員の勤務延べ時間数を当該障害者支援施設において常勤の職員が勤務すべき時間数で除することにより、当該障害者支援施設の職員の員数を常勤の職員の員数に換算する方法をいう。</w:t>
+      </w:r>
+    </w:p>
+    <w:p>
+      <w:pPr>
+        <w:pStyle w:val="ListBullet"/>
         <w:ind w:left="880"/>
       </w:pPr>
       <w:r>
-        <w:t>三</w:t>
-      </w:r>
-    </w:p>
-    <w:p>
-      <w:pPr>
-        <w:ind w:left="880"/>
-      </w:pPr>
-      <w:r>
-        <w:t>法第八十四条第一項の規定により、同条第二項第三号に掲げる事項について都道府県が条例を定めるに当たって従うべき基準</w:t>
-      </w:r>
-    </w:p>
-    <w:p>
-      <w:pPr>
-        <w:pStyle w:val="Heading6"/>
-        <w:ind w:left="880"/>
-      </w:pPr>
-      <w:r>
         <w:t>四</w:t>
-      </w:r>
-    </w:p>
-    <w:p>
-      <w:pPr>
-        <w:ind w:left="880"/>
-      </w:pPr>
-      <w:r>
-        <w:t>法第八十四条第一項の規定により、同条第二項第四号に掲げる事項について都道府県が条例を定めるに当たって標準とすべき基準</w:t>
-      </w:r>
-    </w:p>
-    <w:p>
-      <w:pPr>
-        <w:pStyle w:val="Heading6"/>
-        <w:ind w:left="880"/>
-      </w:pPr>
-      <w:r>
-        <w:t>五</w:t>
-      </w:r>
-    </w:p>
-    <w:p>
-      <w:pPr>
-        <w:ind w:left="880"/>
-      </w:pPr>
-      <w:r>
-        <w:t>法第八十四条第一項の規定により、同条第二項各号に掲げる事項以外の事項について都道府県が条例を定めるに当たって参酌すべき基準</w:t>
-      </w:r>
-    </w:p>
-    <w:p>
-      <w:pPr>
-        <w:pStyle w:val="Heading4"/>
-      </w:pPr>
-      <w:r>
-        <w:t>第二条（定義）</w:t>
-      </w:r>
-    </w:p>
-    <w:p>
-      <w:r>
-        <w:t>この省令において、次の各号に掲げる用語の意義は、それぞれ当該各号に定めるところによる。</w:t>
-      </w:r>
-    </w:p>
-    <w:p>
-      <w:pPr>
-        <w:pStyle w:val="Heading6"/>
-        <w:ind w:left="880"/>
-      </w:pPr>
-      <w:r>
-        <w:t>一</w:t>
-      </w:r>
-    </w:p>
-    <w:p>
-      <w:pPr>
-        <w:ind w:left="880"/>
-      </w:pPr>
-      <w:r>
-        <w:t>利用者</w:t>
-      </w:r>
-    </w:p>
-    <w:p>
-      <w:pPr>
-        <w:pStyle w:val="Heading6"/>
-        <w:ind w:left="880"/>
-      </w:pPr>
-      <w:r>
-        <w:t>二</w:t>
-      </w:r>
-    </w:p>
-    <w:p>
-      <w:pPr>
-        <w:ind w:left="880"/>
-      </w:pPr>
-      <w:r>
-        <w:t>施設障害福祉サービス</w:t>
-      </w:r>
-    </w:p>
-    <w:p>
-      <w:pPr>
-        <w:pStyle w:val="Heading6"/>
-        <w:ind w:left="880"/>
-      </w:pPr>
-      <w:r>
-        <w:t>三</w:t>
-      </w:r>
-    </w:p>
-    <w:p>
-      <w:pPr>
-        <w:ind w:left="880"/>
-      </w:pPr>
-      <w:r>
-        <w:t>常勤換算方法</w:t>
-      </w:r>
-    </w:p>
-    <w:p>
-      <w:pPr>
-        <w:pStyle w:val="Heading6"/>
-        <w:ind w:left="880"/>
-      </w:pPr>
-      <w:r>
-        <w:t>四</w:t>
-      </w:r>
-    </w:p>
-    <w:p>
-      <w:pPr>
-        <w:ind w:left="880"/>
-      </w:pPr>
-      <w:r>
+        <w:br/>
         <w:t>昼間実施サービス</w:t>
+        <w:br/>
+        <w:br/>
+        <w:br/>
+        <w:t>障害者支援施設が提供する施設障害福祉サービスのうち施設入所支援を除いたものをいう。</w:t>
       </w:r>
     </w:p>
     <w:p>
@@ -303,299 +285,203 @@
     </w:p>
     <w:p>
       <w:pPr>
-        <w:pStyle w:val="Heading6"/>
+        <w:pStyle w:val="ListBullet"/>
         <w:ind w:left="880"/>
       </w:pPr>
       <w:r>
         <w:t>一</w:t>
-      </w:r>
-    </w:p>
-    <w:p>
-      <w:pPr>
+        <w:br/>
+        <w:t>スプリンクラー設備の設置、天井等の内装材等への難燃性の材料の使用、火災が発生するおそれがある箇所における防火区画の設置等により、初期消火及び延焼の抑制に配慮した構造であること。</w:t>
+      </w:r>
+    </w:p>
+    <w:p>
+      <w:pPr>
+        <w:pStyle w:val="ListBullet"/>
         <w:ind w:left="880"/>
       </w:pPr>
       <w:r>
-        <w:t>スプリンクラー設備の設置、天井等の内装材等への難燃性の材料の使用、火災が発生するおそれがある箇所における防火区画の設置等により、初期消火及び延焼の抑制に配慮した構造であること。</w:t>
-      </w:r>
-    </w:p>
-    <w:p>
-      <w:pPr>
-        <w:pStyle w:val="Heading6"/>
+        <w:t>二</w:t>
+        <w:br/>
+        <w:t>非常警報設備の設置等による火災の早期発見及び通報の体制が整備されており、円滑な消火活動が可能なものであること。</w:t>
+      </w:r>
+    </w:p>
+    <w:p>
+      <w:pPr>
+        <w:pStyle w:val="ListBullet"/>
         <w:ind w:left="880"/>
       </w:pPr>
       <w:r>
+        <w:t>三</w:t>
+        <w:br/>
+        <w:t>避難口の増設、搬送を容易に行うために十分な幅員を有する避難路の確保等により、円滑な避難が可能な構造であり、かつ、避難訓練を頻繁に実施すること、配置人員を増員すること等により、火災の際の円滑な避難が可能なものであること。</w:t>
+      </w:r>
+    </w:p>
+    <w:p>
+      <w:pPr>
+        <w:pStyle w:val="Heading4"/>
+      </w:pPr>
+      <w:r>
+        <w:t>第五条（施設長の資格要件）</w:t>
+      </w:r>
+    </w:p>
+    <w:p>
+      <w:r>
+        <w:t>障害者支援施設の施設長は、社会福祉法（昭和二十六年法律第四十五号）第十九条第一項各号のいずれかに該当する者若しくは社会福祉事業に二年以上従事した者又はこれらと同等以上の能力を有すると認められる者でなければならない。</w:t>
+      </w:r>
+    </w:p>
+    <w:p>
+      <w:pPr>
+        <w:pStyle w:val="Heading4"/>
+      </w:pPr>
+      <w:r>
+        <w:t>第六条（運営規程）</w:t>
+      </w:r>
+    </w:p>
+    <w:p>
+      <w:r>
+        <w:t>障害者支援施設は、次の各号に掲げる事業の運営についての重要事項に関する運営規程を定めておかなければならない。</w:t>
+      </w:r>
+    </w:p>
+    <w:p>
+      <w:pPr>
+        <w:pStyle w:val="ListBullet"/>
+        <w:ind w:left="880"/>
+      </w:pPr>
+      <w:r>
+        <w:t>一</w:t>
+        <w:br/>
+        <w:t>障害者支援施設の目的及び運営の方針</w:t>
+      </w:r>
+    </w:p>
+    <w:p>
+      <w:pPr>
+        <w:pStyle w:val="ListBullet"/>
+        <w:ind w:left="880"/>
+      </w:pPr>
+      <w:r>
         <w:t>二</w:t>
-      </w:r>
-    </w:p>
-    <w:p>
-      <w:pPr>
+        <w:br/>
+        <w:t>提供する施設障害福祉サービスの種類</w:t>
+      </w:r>
+    </w:p>
+    <w:p>
+      <w:pPr>
+        <w:pStyle w:val="ListBullet"/>
         <w:ind w:left="880"/>
       </w:pPr>
       <w:r>
-        <w:t>非常警報設備の設置等による火災の早期発見及び通報の体制が整備されており、円滑な消火活動が可能なものであること。</w:t>
-      </w:r>
-    </w:p>
-    <w:p>
-      <w:pPr>
-        <w:pStyle w:val="Heading6"/>
+        <w:t>三</w:t>
+        <w:br/>
+        <w:t>職員の職種、員数及び職務の内容</w:t>
+      </w:r>
+    </w:p>
+    <w:p>
+      <w:pPr>
+        <w:pStyle w:val="ListBullet"/>
         <w:ind w:left="880"/>
       </w:pPr>
       <w:r>
-        <w:t>三</w:t>
-      </w:r>
-    </w:p>
-    <w:p>
-      <w:pPr>
+        <w:t>四</w:t>
+        <w:br/>
+        <w:t>昼間実施サービスに係る営業日及び営業時間</w:t>
+      </w:r>
+    </w:p>
+    <w:p>
+      <w:pPr>
+        <w:pStyle w:val="ListBullet"/>
         <w:ind w:left="880"/>
       </w:pPr>
       <w:r>
-        <w:t>避難口の増設、搬送を容易に行うために十分な幅員を有する避難路の確保等により、円滑な避難が可能な構造であり、かつ、避難訓練を頻繁に実施すること、配置人員を増員すること等により、火災の際の円滑な避難が可能なものであること。</w:t>
-      </w:r>
-    </w:p>
-    <w:p>
-      <w:pPr>
-        <w:pStyle w:val="Heading4"/>
-      </w:pPr>
-      <w:r>
-        <w:t>第五条（施設長の資格要件）</w:t>
-      </w:r>
-    </w:p>
-    <w:p>
-      <w:r>
-        <w:t>障害者支援施設の施設長は、社会福祉法（昭和二十六年法律第四十五号）第十九条第一項各号のいずれかに該当する者若しくは社会福祉事業に二年以上従事した者又はこれらと同等以上の能力を有すると認められる者でなければならない。</w:t>
-      </w:r>
-    </w:p>
-    <w:p>
-      <w:pPr>
-        <w:pStyle w:val="Heading4"/>
-      </w:pPr>
-      <w:r>
-        <w:t>第六条（運営規程）</w:t>
-      </w:r>
-    </w:p>
-    <w:p>
-      <w:r>
-        <w:t>障害者支援施設は、次の各号に掲げる事業の運営についての重要事項に関する運営規程を定めておかなければならない。</w:t>
-      </w:r>
-    </w:p>
-    <w:p>
-      <w:pPr>
-        <w:pStyle w:val="Heading6"/>
+        <w:t>五</w:t>
+        <w:br/>
+        <w:t>提供する施設障害福祉サービスの種類ごとの利用定員</w:t>
+      </w:r>
+    </w:p>
+    <w:p>
+      <w:pPr>
+        <w:pStyle w:val="ListBullet"/>
         <w:ind w:left="880"/>
       </w:pPr>
       <w:r>
-        <w:t>一</w:t>
-      </w:r>
-    </w:p>
-    <w:p>
-      <w:pPr>
+        <w:t>六</w:t>
+        <w:br/>
+        <w:t>提供する施設障害福祉サービスの種類ごとの内容並びに利用者から受領する費用の種類及びその額</w:t>
+      </w:r>
+    </w:p>
+    <w:p>
+      <w:pPr>
+        <w:pStyle w:val="ListBullet"/>
         <w:ind w:left="880"/>
       </w:pPr>
       <w:r>
-        <w:t>障害者支援施設の目的及び運営の方針</w:t>
-      </w:r>
-    </w:p>
-    <w:p>
-      <w:pPr>
-        <w:pStyle w:val="Heading6"/>
+        <w:t>七</w:t>
+        <w:br/>
+        <w:t>昼間実施サービスに係る通常の事業の実施地域</w:t>
+      </w:r>
+    </w:p>
+    <w:p>
+      <w:pPr>
+        <w:pStyle w:val="ListBullet"/>
         <w:ind w:left="880"/>
       </w:pPr>
       <w:r>
-        <w:t>二</w:t>
-      </w:r>
-    </w:p>
-    <w:p>
-      <w:pPr>
+        <w:t>八</w:t>
+        <w:br/>
+        <w:t>サービスの利用に当たっての留意事項</w:t>
+      </w:r>
+    </w:p>
+    <w:p>
+      <w:pPr>
+        <w:pStyle w:val="ListBullet"/>
         <w:ind w:left="880"/>
       </w:pPr>
       <w:r>
-        <w:t>提供する施設障害福祉サービスの種類</w:t>
-      </w:r>
-    </w:p>
-    <w:p>
-      <w:pPr>
-        <w:pStyle w:val="Heading6"/>
+        <w:t>九</w:t>
+        <w:br/>
+        <w:t>緊急時等における対応方法</w:t>
+      </w:r>
+    </w:p>
+    <w:p>
+      <w:pPr>
+        <w:pStyle w:val="ListBullet"/>
         <w:ind w:left="880"/>
       </w:pPr>
       <w:r>
-        <w:t>三</w:t>
-      </w:r>
-    </w:p>
-    <w:p>
-      <w:pPr>
+        <w:t>十</w:t>
+        <w:br/>
+        <w:t>非常災害対策</w:t>
+      </w:r>
+    </w:p>
+    <w:p>
+      <w:pPr>
+        <w:pStyle w:val="ListBullet"/>
         <w:ind w:left="880"/>
       </w:pPr>
       <w:r>
-        <w:t>職員の職種、員数及び職務の内容</w:t>
-      </w:r>
-    </w:p>
-    <w:p>
-      <w:pPr>
-        <w:pStyle w:val="Heading6"/>
+        <w:t>十一</w:t>
+        <w:br/>
+        <w:t>提供する施設障害福祉サービスの種類ごとに主たる対象とする障害の種類を定めた場合には当該障害の種類</w:t>
+      </w:r>
+    </w:p>
+    <w:p>
+      <w:pPr>
+        <w:pStyle w:val="ListBullet"/>
         <w:ind w:left="880"/>
       </w:pPr>
       <w:r>
-        <w:t>四</w:t>
-      </w:r>
-    </w:p>
-    <w:p>
-      <w:pPr>
+        <w:t>十二</w:t>
+        <w:br/>
+        <w:t>虐待の防止のための措置に関する事項</w:t>
+      </w:r>
+    </w:p>
+    <w:p>
+      <w:pPr>
+        <w:pStyle w:val="ListBullet"/>
         <w:ind w:left="880"/>
       </w:pPr>
       <w:r>
-        <w:t>昼間実施サービスに係る営業日及び営業時間</w:t>
-      </w:r>
-    </w:p>
-    <w:p>
-      <w:pPr>
-        <w:pStyle w:val="Heading6"/>
-        <w:ind w:left="880"/>
-      </w:pPr>
-      <w:r>
-        <w:t>五</w:t>
-      </w:r>
-    </w:p>
-    <w:p>
-      <w:pPr>
-        <w:ind w:left="880"/>
-      </w:pPr>
-      <w:r>
-        <w:t>提供する施設障害福祉サービスの種類ごとの利用定員</w:t>
-      </w:r>
-    </w:p>
-    <w:p>
-      <w:pPr>
-        <w:pStyle w:val="Heading6"/>
-        <w:ind w:left="880"/>
-      </w:pPr>
-      <w:r>
-        <w:t>六</w:t>
-      </w:r>
-    </w:p>
-    <w:p>
-      <w:pPr>
-        <w:ind w:left="880"/>
-      </w:pPr>
-      <w:r>
-        <w:t>提供する施設障害福祉サービスの種類ごとの内容並びに利用者から受領する費用の種類及びその額</w:t>
-      </w:r>
-    </w:p>
-    <w:p>
-      <w:pPr>
-        <w:pStyle w:val="Heading6"/>
-        <w:ind w:left="880"/>
-      </w:pPr>
-      <w:r>
-        <w:t>七</w:t>
-      </w:r>
-    </w:p>
-    <w:p>
-      <w:pPr>
-        <w:ind w:left="880"/>
-      </w:pPr>
-      <w:r>
-        <w:t>昼間実施サービスに係る通常の事業の実施地域</w:t>
-      </w:r>
-    </w:p>
-    <w:p>
-      <w:pPr>
-        <w:pStyle w:val="Heading6"/>
-        <w:ind w:left="880"/>
-      </w:pPr>
-      <w:r>
-        <w:t>八</w:t>
-      </w:r>
-    </w:p>
-    <w:p>
-      <w:pPr>
-        <w:ind w:left="880"/>
-      </w:pPr>
-      <w:r>
-        <w:t>サービスの利用に当たっての留意事項</w:t>
-      </w:r>
-    </w:p>
-    <w:p>
-      <w:pPr>
-        <w:pStyle w:val="Heading6"/>
-        <w:ind w:left="880"/>
-      </w:pPr>
-      <w:r>
-        <w:t>九</w:t>
-      </w:r>
-    </w:p>
-    <w:p>
-      <w:pPr>
-        <w:ind w:left="880"/>
-      </w:pPr>
-      <w:r>
-        <w:t>緊急時等における対応方法</w:t>
-      </w:r>
-    </w:p>
-    <w:p>
-      <w:pPr>
-        <w:pStyle w:val="Heading6"/>
-        <w:ind w:left="880"/>
-      </w:pPr>
-      <w:r>
-        <w:t>十</w:t>
-      </w:r>
-    </w:p>
-    <w:p>
-      <w:pPr>
-        <w:ind w:left="880"/>
-      </w:pPr>
-      <w:r>
-        <w:t>非常災害対策</w:t>
-      </w:r>
-    </w:p>
-    <w:p>
-      <w:pPr>
-        <w:pStyle w:val="Heading6"/>
-        <w:ind w:left="880"/>
-      </w:pPr>
-      <w:r>
-        <w:t>十一</w:t>
-      </w:r>
-    </w:p>
-    <w:p>
-      <w:pPr>
-        <w:ind w:left="880"/>
-      </w:pPr>
-      <w:r>
-        <w:t>提供する施設障害福祉サービスの種類ごとに主たる対象とする障害の種類を定めた場合には当該障害の種類</w:t>
-      </w:r>
-    </w:p>
-    <w:p>
-      <w:pPr>
-        <w:pStyle w:val="Heading6"/>
-        <w:ind w:left="880"/>
-      </w:pPr>
-      <w:r>
-        <w:t>十二</w:t>
-      </w:r>
-    </w:p>
-    <w:p>
-      <w:pPr>
-        <w:ind w:left="880"/>
-      </w:pPr>
-      <w:r>
-        <w:t>虐待の防止のための措置に関する事項</w:t>
-      </w:r>
-    </w:p>
-    <w:p>
-      <w:pPr>
-        <w:pStyle w:val="Heading6"/>
-        <w:ind w:left="880"/>
-      </w:pPr>
-      <w:r>
         <w:t>十三</w:t>
-      </w:r>
-    </w:p>
-    <w:p>
-      <w:pPr>
-        <w:ind w:left="880"/>
-      </w:pPr>
-      <w:r>
+        <w:br/>
         <w:t>その他運営に関する重要事項</w:t>
       </w:r>
     </w:p>
@@ -661,117 +547,89 @@
     </w:p>
     <w:p>
       <w:pPr>
-        <w:pStyle w:val="Heading6"/>
+        <w:pStyle w:val="ListBullet"/>
         <w:ind w:left="880"/>
       </w:pPr>
       <w:r>
         <w:t>一</w:t>
-      </w:r>
-    </w:p>
-    <w:p>
-      <w:pPr>
+        <w:br/>
+        <w:t>第十八条第一項に規定する施設障害福祉サービス計画</w:t>
+      </w:r>
+    </w:p>
+    <w:p>
+      <w:pPr>
+        <w:pStyle w:val="ListBullet"/>
         <w:ind w:left="880"/>
       </w:pPr>
       <w:r>
-        <w:t>第十八条第一項に規定する施設障害福祉サービス計画</w:t>
-      </w:r>
-    </w:p>
-    <w:p>
-      <w:pPr>
-        <w:pStyle w:val="Heading6"/>
+        <w:t>二</w:t>
+        <w:br/>
+        <w:t>第三十九条第二項に規定する身体拘束等の記録</w:t>
+      </w:r>
+    </w:p>
+    <w:p>
+      <w:pPr>
+        <w:pStyle w:val="ListBullet"/>
         <w:ind w:left="880"/>
       </w:pPr>
       <w:r>
+        <w:t>三</w:t>
+        <w:br/>
+        <w:t>第四十一条第二項に規定する苦情の内容等の記録</w:t>
+      </w:r>
+    </w:p>
+    <w:p>
+      <w:pPr>
+        <w:pStyle w:val="ListBullet"/>
+        <w:ind w:left="880"/>
+      </w:pPr>
+      <w:r>
+        <w:t>四</w:t>
+        <w:br/>
+        <w:t>第四十三条第二項に規定する事故の状況及び事故に際して採った処置についての記録</w:t>
+      </w:r>
+    </w:p>
+    <w:p>
+      <w:pPr>
+        <w:pStyle w:val="Heading4"/>
+      </w:pPr>
+      <w:r>
+        <w:t>第九条（規模）</w:t>
+      </w:r>
+    </w:p>
+    <w:p>
+      <w:r>
+        <w:t>障害者支援施設は、次の各号に掲げる当該障害者支援施設が提供する施設障害福祉サービスの種類の区分に応じ、当該各号に掲げる人員を利用させることができる規模を有するものでなければならない。</w:t>
+      </w:r>
+    </w:p>
+    <w:p>
+      <w:pPr>
+        <w:pStyle w:val="ListBullet"/>
+        <w:ind w:left="880"/>
+      </w:pPr>
+      <w:r>
+        <w:t>一</w:t>
+        <w:br/>
+        <w:t>生活介護、自立訓練（機能訓練）（障害者の日常生活及び社会生活を総合的に支援するための法律施行規則（平成十八年厚生労働省令第十九号。以下「規則」という。）第六条の六第一号に規定する自立訓練（機能訓練）をいう。以下同じ。）、自立訓練（生活訓練）（規則第六条の六第二号に規定する自立訓練（生活訓練）をいう。以下同じ。）、就労移行支援及び就労継続支援Ｂ型（規則第六条の十第二号に規定する就労継続支援Ｂ型をいう。以下同じ。）</w:t>
+        <w:br/>
+        <w:br/>
+        <w:br/>
+        <w:t>二十人以上（入所を目的とする他の社会福祉施設等に併設する障害者支援施設（次条第三項に規定する認定障害者支援施設を除く。次項において同じ。）にあっては、十人以上）</w:t>
+      </w:r>
+    </w:p>
+    <w:p>
+      <w:pPr>
+        <w:pStyle w:val="ListBullet"/>
+        <w:ind w:left="880"/>
+      </w:pPr>
+      <w:r>
         <w:t>二</w:t>
-      </w:r>
-    </w:p>
-    <w:p>
-      <w:pPr>
-        <w:ind w:left="880"/>
-      </w:pPr>
-      <w:r>
-        <w:t>第三十九条第二項に規定する身体拘束等の記録</w:t>
-      </w:r>
-    </w:p>
-    <w:p>
-      <w:pPr>
-        <w:pStyle w:val="Heading6"/>
-        <w:ind w:left="880"/>
-      </w:pPr>
-      <w:r>
-        <w:t>三</w:t>
-      </w:r>
-    </w:p>
-    <w:p>
-      <w:pPr>
-        <w:ind w:left="880"/>
-      </w:pPr>
-      <w:r>
-        <w:t>第四十一条第二項に規定する苦情の内容等の記録</w:t>
-      </w:r>
-    </w:p>
-    <w:p>
-      <w:pPr>
-        <w:pStyle w:val="Heading6"/>
-        <w:ind w:left="880"/>
-      </w:pPr>
-      <w:r>
-        <w:t>四</w:t>
-      </w:r>
-    </w:p>
-    <w:p>
-      <w:pPr>
-        <w:ind w:left="880"/>
-      </w:pPr>
-      <w:r>
-        <w:t>第四十三条第二項に規定する事故の状況及び事故に際して採った処置についての記録</w:t>
-      </w:r>
-    </w:p>
-    <w:p>
-      <w:pPr>
-        <w:pStyle w:val="Heading4"/>
-      </w:pPr>
-      <w:r>
-        <w:t>第九条（規模）</w:t>
-      </w:r>
-    </w:p>
-    <w:p>
-      <w:r>
-        <w:t>障害者支援施設は、次の各号に掲げる当該障害者支援施設が提供する施設障害福祉サービスの種類の区分に応じ、当該各号に掲げる人員を利用させることができる規模を有するものでなければならない。</w:t>
-      </w:r>
-    </w:p>
-    <w:p>
-      <w:pPr>
-        <w:pStyle w:val="Heading6"/>
-        <w:ind w:left="880"/>
-      </w:pPr>
-      <w:r>
-        <w:t>一</w:t>
-      </w:r>
-    </w:p>
-    <w:p>
-      <w:pPr>
-        <w:ind w:left="880"/>
-      </w:pPr>
-      <w:r>
-        <w:t>生活介護、自立訓練（機能訓練）（障害者の日常生活及び社会生活を総合的に支援するための法律施行規則（平成十八年厚生労働省令第十九号。以下「規則」という。）第六条の六第一号に規定する自立訓練（機能訓練）をいう。以下同じ。）、自立訓練（生活訓練）（規則第六条の六第二号に規定する自立訓練（生活訓練）をいう。以下同じ。）、就労移行支援及び就労継続支援Ｂ型（規則第六条の十第二号に規定する就労継続支援Ｂ型をいう。以下同じ。）</w:t>
-      </w:r>
-    </w:p>
-    <w:p>
-      <w:pPr>
-        <w:pStyle w:val="Heading6"/>
-        <w:ind w:left="880"/>
-      </w:pPr>
-      <w:r>
-        <w:t>二</w:t>
-      </w:r>
-    </w:p>
-    <w:p>
-      <w:pPr>
-        <w:ind w:left="880"/>
-      </w:pPr>
-      <w:r>
+        <w:br/>
         <w:t>施設入所支援</w:t>
+        <w:br/>
+        <w:br/>
+        <w:br/>
+        <w:t>三十人以上（入所を目的とする他の社会福祉施設等に併設する障害者支援施設にあっては、十人以上）</w:t>
       </w:r>
     </w:p>
     <w:p>
@@ -789,57 +647,53 @@
       </w:pPr>
       <w:r>
         <w:t>複数の昼間実施サービスを行う障害者支援施設は、その利用定員を、次の各号に掲げる当該障害者支援施設が提供する施設障害福祉サービスの種類の区分に応じ、当該各号に定める数としなければならない。</w:t>
-      </w:r>
-    </w:p>
-    <w:p>
-      <w:pPr>
-        <w:pStyle w:val="Heading6"/>
+        <w:br/>
+        <w:t>ただし、当該障害者支援施設が提供する昼間実施サービスの利用定員の合計が二十人以上（入所を目的とする他の社会福祉施設等に併設する障害者支援施設にあっては、十二人以上）でなければならないものとする。</w:t>
+      </w:r>
+    </w:p>
+    <w:p>
+      <w:pPr>
+        <w:pStyle w:val="ListBullet"/>
         <w:ind w:left="880"/>
       </w:pPr>
       <w:r>
         <w:t>一</w:t>
-      </w:r>
-    </w:p>
-    <w:p>
-      <w:pPr>
+        <w:br/>
+        <w:t>生活介護、自立訓練（機能訓練）、自立訓練（生活訓練）又は就労移行支援</w:t>
+        <w:br/>
+        <w:br/>
+        <w:br/>
+        <w:t>六人以上。</w:t>
+      </w:r>
+    </w:p>
+    <w:p>
+      <w:pPr>
+        <w:pStyle w:val="ListBullet"/>
         <w:ind w:left="880"/>
       </w:pPr>
       <w:r>
-        <w:t>生活介護、自立訓練（機能訓練）、自立訓練（生活訓練）又は就労移行支援</w:t>
-      </w:r>
-    </w:p>
-    <w:p>
-      <w:pPr>
-        <w:pStyle w:val="Heading6"/>
+        <w:t>二</w:t>
+        <w:br/>
+        <w:t>就労継続支援Ｂ型</w:t>
+        <w:br/>
+        <w:br/>
+        <w:br/>
+        <w:t>十人以上</w:t>
+      </w:r>
+    </w:p>
+    <w:p>
+      <w:pPr>
+        <w:pStyle w:val="ListBullet"/>
         <w:ind w:left="880"/>
       </w:pPr>
       <w:r>
-        <w:t>二</w:t>
-      </w:r>
-    </w:p>
-    <w:p>
-      <w:pPr>
-        <w:ind w:left="880"/>
-      </w:pPr>
-      <w:r>
-        <w:t>就労継続支援Ｂ型</w:t>
-      </w:r>
-    </w:p>
-    <w:p>
-      <w:pPr>
-        <w:pStyle w:val="Heading6"/>
-        <w:ind w:left="880"/>
-      </w:pPr>
-      <w:r>
         <w:t>三</w:t>
-      </w:r>
-    </w:p>
-    <w:p>
-      <w:pPr>
-        <w:ind w:left="880"/>
-      </w:pPr>
-      <w:r>
+        <w:br/>
         <w:t>施設入所支援</w:t>
+        <w:br/>
+        <w:br/>
+        <w:br/>
+        <w:t>三十人以上（入所を目的とする他の社会福祉施設等に併設する障害者支援施設にあっては、十人以上）</w:t>
       </w:r>
     </w:p>
     <w:p>
@@ -853,6 +707,8 @@
     <w:p>
       <w:r>
         <w:t>障害者支援施設は、訓練・作業室、居室、食堂、浴室、洗面所、便所、相談室及び多目的室その他運営上必要な設備を設けなければならない。</w:t>
+        <w:br/>
+        <w:t>ただし、他の社会福祉施設等の設備を利用することにより当該障害者支援施設の効果的な運営を期待することができる場合であって、利用者の支援に支障がないときは、その一部を設けないことができる。</w:t>
       </w:r>
     </w:p>
     <w:p>
@@ -874,137 +730,97 @@
     </w:p>
     <w:p>
       <w:pPr>
-        <w:pStyle w:val="Heading6"/>
+        <w:pStyle w:val="ListBullet"/>
         <w:ind w:left="880"/>
       </w:pPr>
       <w:r>
         <w:t>一</w:t>
-      </w:r>
-    </w:p>
-    <w:p>
-      <w:pPr>
+        <w:br/>
+        <w:t>訓練・作業室</w:t>
+      </w:r>
+    </w:p>
+    <w:p>
+      <w:pPr>
+        <w:pStyle w:val="ListBullet"/>
         <w:ind w:left="880"/>
       </w:pPr>
       <w:r>
-        <w:t>訓練・作業室</w:t>
-      </w:r>
-    </w:p>
-    <w:p>
-      <w:pPr>
-        <w:pStyle w:val="Heading6"/>
+        <w:t>二</w:t>
+        <w:br/>
+        <w:t>居室</w:t>
+      </w:r>
+    </w:p>
+    <w:p>
+      <w:pPr>
+        <w:pStyle w:val="ListBullet"/>
         <w:ind w:left="880"/>
       </w:pPr>
       <w:r>
-        <w:t>二</w:t>
-      </w:r>
-    </w:p>
-    <w:p>
-      <w:pPr>
+        <w:t>三</w:t>
+        <w:br/>
+        <w:t>食堂</w:t>
+      </w:r>
+    </w:p>
+    <w:p>
+      <w:pPr>
+        <w:pStyle w:val="ListBullet"/>
         <w:ind w:left="880"/>
       </w:pPr>
       <w:r>
-        <w:t>居室</w:t>
-      </w:r>
-    </w:p>
-    <w:p>
-      <w:pPr>
-        <w:pStyle w:val="Heading6"/>
+        <w:t>四</w:t>
+        <w:br/>
+        <w:t>浴室</w:t>
+        <w:br/>
+        <w:br/>
+        <w:br/>
+        <w:t>利用者の特性に応じたものとすること。</w:t>
+      </w:r>
+    </w:p>
+    <w:p>
+      <w:pPr>
+        <w:pStyle w:val="ListBullet"/>
         <w:ind w:left="880"/>
       </w:pPr>
       <w:r>
-        <w:t>三</w:t>
-      </w:r>
-    </w:p>
-    <w:p>
-      <w:pPr>
+        <w:t>五</w:t>
+        <w:br/>
+        <w:t>洗面所</w:t>
+      </w:r>
+    </w:p>
+    <w:p>
+      <w:pPr>
+        <w:pStyle w:val="ListBullet"/>
         <w:ind w:left="880"/>
       </w:pPr>
       <w:r>
-        <w:t>食堂</w:t>
-      </w:r>
-    </w:p>
-    <w:p>
-      <w:pPr>
-        <w:pStyle w:val="Heading6"/>
+        <w:t>六</w:t>
+        <w:br/>
+        <w:t>便所</w:t>
+      </w:r>
+    </w:p>
+    <w:p>
+      <w:pPr>
+        <w:pStyle w:val="ListBullet"/>
         <w:ind w:left="880"/>
       </w:pPr>
       <w:r>
-        <w:t>四</w:t>
-      </w:r>
-    </w:p>
-    <w:p>
-      <w:pPr>
+        <w:t>七</w:t>
+        <w:br/>
+        <w:t>相談室</w:t>
+        <w:br/>
+        <w:br/>
+        <w:br/>
+        <w:t>室内における談話の漏えいを防ぐための間仕切り等を設けること。</w:t>
+      </w:r>
+    </w:p>
+    <w:p>
+      <w:pPr>
+        <w:pStyle w:val="ListBullet"/>
         <w:ind w:left="880"/>
       </w:pPr>
       <w:r>
-        <w:t>浴室</w:t>
-      </w:r>
-    </w:p>
-    <w:p>
-      <w:pPr>
-        <w:pStyle w:val="Heading6"/>
-        <w:ind w:left="880"/>
-      </w:pPr>
-      <w:r>
-        <w:t>五</w:t>
-      </w:r>
-    </w:p>
-    <w:p>
-      <w:pPr>
-        <w:ind w:left="880"/>
-      </w:pPr>
-      <w:r>
-        <w:t>洗面所</w:t>
-      </w:r>
-    </w:p>
-    <w:p>
-      <w:pPr>
-        <w:pStyle w:val="Heading6"/>
-        <w:ind w:left="880"/>
-      </w:pPr>
-      <w:r>
-        <w:t>六</w:t>
-      </w:r>
-    </w:p>
-    <w:p>
-      <w:pPr>
-        <w:ind w:left="880"/>
-      </w:pPr>
-      <w:r>
-        <w:t>便所</w:t>
-      </w:r>
-    </w:p>
-    <w:p>
-      <w:pPr>
-        <w:pStyle w:val="Heading6"/>
-        <w:ind w:left="880"/>
-      </w:pPr>
-      <w:r>
-        <w:t>七</w:t>
-      </w:r>
-    </w:p>
-    <w:p>
-      <w:pPr>
-        <w:ind w:left="880"/>
-      </w:pPr>
-      <w:r>
-        <w:t>相談室</w:t>
-      </w:r>
-    </w:p>
-    <w:p>
-      <w:pPr>
-        <w:pStyle w:val="Heading6"/>
-        <w:ind w:left="880"/>
-      </w:pPr>
-      <w:r>
         <w:t>八</w:t>
-      </w:r>
-    </w:p>
-    <w:p>
-      <w:pPr>
-        <w:ind w:left="880"/>
-      </w:pPr>
-      <w:r>
+        <w:br/>
         <w:t>廊下幅</w:t>
       </w:r>
     </w:p>
@@ -1057,120 +873,82 @@
     </w:p>
     <w:p>
       <w:pPr>
-        <w:pStyle w:val="Heading6"/>
+        <w:pStyle w:val="ListBullet"/>
         <w:ind w:left="880"/>
       </w:pPr>
       <w:r>
         <w:t>一</w:t>
-      </w:r>
-    </w:p>
-    <w:p>
-      <w:pPr>
+        <w:br/>
+        <w:t>施設長</w:t>
+        <w:br/>
+        <w:br/>
+        <w:br/>
+        <w:t>一</w:t>
+      </w:r>
+    </w:p>
+    <w:p>
+      <w:pPr>
+        <w:pStyle w:val="ListBullet"/>
         <w:ind w:left="880"/>
       </w:pPr>
       <w:r>
-        <w:t>施設長</w:t>
-      </w:r>
-    </w:p>
-    <w:p>
-      <w:pPr>
-        <w:pStyle w:val="Heading6"/>
+        <w:t>二</w:t>
+        <w:br/>
+        <w:t>生活介護を行う場合</w:t>
+      </w:r>
+    </w:p>
+    <w:p>
+      <w:pPr>
+        <w:pStyle w:val="ListBullet"/>
         <w:ind w:left="880"/>
       </w:pPr>
       <w:r>
-        <w:t>二</w:t>
-      </w:r>
-    </w:p>
-    <w:p>
-      <w:pPr>
+        <w:t>三</w:t>
+        <w:br/>
+        <w:t>自立訓練（機能訓練）を行う場合</w:t>
+      </w:r>
+    </w:p>
+    <w:p>
+      <w:pPr>
+        <w:pStyle w:val="ListBullet"/>
         <w:ind w:left="880"/>
       </w:pPr>
       <w:r>
-        <w:t>生活介護を行う場合</w:t>
-      </w:r>
-    </w:p>
-    <w:p>
-      <w:pPr>
-        <w:pStyle w:val="Heading6"/>
+        <w:t>四</w:t>
+        <w:br/>
+        <w:t>自立訓練（生活訓練）を行う場合</w:t>
+      </w:r>
+    </w:p>
+    <w:p>
+      <w:pPr>
+        <w:pStyle w:val="ListBullet"/>
         <w:ind w:left="880"/>
       </w:pPr>
       <w:r>
-        <w:t>三</w:t>
-      </w:r>
-    </w:p>
-    <w:p>
-      <w:pPr>
+        <w:t>五</w:t>
+        <w:br/>
+        <w:t>就労移行支援を行う場合</w:t>
+      </w:r>
+    </w:p>
+    <w:p>
+      <w:pPr>
+        <w:pStyle w:val="ListBullet"/>
         <w:ind w:left="880"/>
       </w:pPr>
       <w:r>
-        <w:t>自立訓練（機能訓練）を行う場合</w:t>
-      </w:r>
-    </w:p>
-    <w:p>
-      <w:pPr>
-        <w:pStyle w:val="Heading6"/>
+        <w:t>六</w:t>
+        <w:br/>
+        <w:t>就労継続支援Ｂ型を行う場合</w:t>
+      </w:r>
+    </w:p>
+    <w:p>
+      <w:pPr>
+        <w:pStyle w:val="ListBullet"/>
         <w:ind w:left="880"/>
       </w:pPr>
       <w:r>
-        <w:t>四</w:t>
-      </w:r>
-    </w:p>
-    <w:p>
-      <w:pPr>
-        <w:ind w:left="880"/>
-      </w:pPr>
-      <w:r>
-        <w:t>自立訓練（生活訓練）を行う場合</w:t>
-      </w:r>
-    </w:p>
-    <w:p>
-      <w:pPr>
-        <w:pStyle w:val="Heading6"/>
-        <w:ind w:left="880"/>
-      </w:pPr>
-      <w:r>
-        <w:t>五</w:t>
-      </w:r>
-    </w:p>
-    <w:p>
-      <w:pPr>
-        <w:ind w:left="880"/>
-      </w:pPr>
-      <w:r>
-        <w:t>就労移行支援を行う場合</w:t>
-      </w:r>
-    </w:p>
-    <w:p>
-      <w:pPr>
-        <w:pStyle w:val="Heading6"/>
-        <w:ind w:left="880"/>
-      </w:pPr>
-      <w:r>
-        <w:t>六</w:t>
-      </w:r>
-    </w:p>
-    <w:p>
-      <w:pPr>
-        <w:ind w:left="880"/>
-      </w:pPr>
-      <w:r>
-        <w:t>就労継続支援Ｂ型を行う場合</w:t>
-      </w:r>
-    </w:p>
-    <w:p>
-      <w:pPr>
-        <w:pStyle w:val="Heading6"/>
-        <w:ind w:left="880"/>
-      </w:pPr>
-      <w:r>
         <w:t>七</w:t>
-      </w:r>
-    </w:p>
-    <w:p>
-      <w:pPr>
-        <w:ind w:left="880"/>
-      </w:pPr>
-      <w:r>
+        <w:br/>
         <w:t>施設入所支援を行う場合</w:t>
       </w:r>
     </w:p>
@@ -1189,6 +967,8 @@
       </w:pPr>
       <w:r>
         <w:t>前項の利用者の数は、前年度の平均値とする。</w:t>
+        <w:br/>
+        <w:t>ただし、新規に事業を開始する場合は、前項の利用者の数は推定数とする。</w:t>
       </w:r>
     </w:p>
     <w:p>
@@ -1206,6 +986,8 @@
       </w:pPr>
       <w:r>
         <w:t>第一項に規定する障害者支援施設の職員（施設長を除く。）は、生活介護の単位若しくは施設入所支援の単位ごとに専ら当該生活介護若しくは当該施設入所支援の提供に当たる者又は専ら自立訓練（機能訓練）、自立訓練（生活訓練）、就労移行支援若しくは就労継続支援Ｂ型の提供に当たる者でなければならない。</w:t>
+        <w:br/>
+        <w:t>ただし、利用者の支援に支障がない場合はこの限りでない。</w:t>
       </w:r>
     </w:p>
     <w:p>
@@ -1223,6 +1005,8 @@
       </w:pPr>
       <w:r>
         <w:t>第一項の施設長は、専らその職務に従事する者でなければならない。</w:t>
+        <w:br/>
+        <w:t>ただし、障害者支援施設の管理上支障がない場合は、当該障害者支援施設の他の業務に従事し、又は当該障害者支援施設以外の事業所、施設等の職務に従事することができるものとする。</w:t>
       </w:r>
     </w:p>
     <w:p>
@@ -1257,36 +1041,32 @@
     </w:p>
     <w:p>
       <w:pPr>
-        <w:pStyle w:val="Heading6"/>
+        <w:pStyle w:val="ListBullet"/>
         <w:ind w:left="880"/>
       </w:pPr>
       <w:r>
         <w:t>一</w:t>
-      </w:r>
-    </w:p>
-    <w:p>
-      <w:pPr>
+        <w:br/>
+        <w:t>利用者の数の合計が六十以下</w:t>
+        <w:br/>
+        <w:br/>
+        <w:br/>
+        <w:t>一以上</w:t>
+      </w:r>
+    </w:p>
+    <w:p>
+      <w:pPr>
+        <w:pStyle w:val="ListBullet"/>
         <w:ind w:left="880"/>
       </w:pPr>
       <w:r>
-        <w:t>利用者の数の合計が六十以下</w:t>
-      </w:r>
-    </w:p>
-    <w:p>
-      <w:pPr>
-        <w:pStyle w:val="Heading6"/>
-        <w:ind w:left="880"/>
-      </w:pPr>
-      <w:r>
         <w:t>二</w:t>
-      </w:r>
-    </w:p>
-    <w:p>
-      <w:pPr>
-        <w:ind w:left="880"/>
-      </w:pPr>
-      <w:r>
+        <w:br/>
         <w:t>利用者の数の合計が六十一以上</w:t>
+        <w:br/>
+        <w:br/>
+        <w:br/>
+        <w:t>一に、利用者の数の合計が六十を超えて四十又はその端数を増すごとに一を加えて得た数以上</w:t>
       </w:r>
     </w:p>
     <w:p>
@@ -1531,6 +1311,8 @@
       </w:pPr>
       <w:r>
         <w:t>アセスメントに当たっては、利用者に面接して行わなければならない。</w:t>
+        <w:br/>
+        <w:t>この場合において、サービス管理責任者は、面接の趣旨を利用者に対して十分に説明し、理解を得なければならない。</w:t>
       </w:r>
     </w:p>
     <w:p>
@@ -1548,6 +1330,8 @@
       </w:pPr>
       <w:r>
         <w:t>サービス管理責任者は、アセスメント及び支援内容の検討結果に基づき、利用者及びその家族の生活に対する意向、総合的な支援の方針、生活全般の質を向上させるための課題、施設障害福祉サービスごとの目標及びその達成時期、施設障害福祉サービスを提供する上での留意事項等を記載した施設障害福祉サービス計画の原案を作成しなければならない。</w:t>
+        <w:br/>
+        <w:t>この場合において、当該障害者支援施設が提供する施設障害福祉サービス以外の保健医療サービス又はその他の福祉サービス等との連携も含めて施設障害福祉サービス計画の原案に位置付けるように努めなければならない。</w:t>
       </w:r>
     </w:p>
     <w:p>
@@ -1637,35 +1421,23 @@
     </w:p>
     <w:p>
       <w:pPr>
-        <w:pStyle w:val="Heading6"/>
+        <w:pStyle w:val="ListBullet"/>
         <w:ind w:left="880"/>
       </w:pPr>
       <w:r>
         <w:t>一</w:t>
-      </w:r>
-    </w:p>
-    <w:p>
-      <w:pPr>
+        <w:br/>
+        <w:t>定期的に利用者に面接すること。</w:t>
+      </w:r>
+    </w:p>
+    <w:p>
+      <w:pPr>
+        <w:pStyle w:val="ListBullet"/>
         <w:ind w:left="880"/>
       </w:pPr>
       <w:r>
-        <w:t>定期的に利用者に面接すること。</w:t>
-      </w:r>
-    </w:p>
-    <w:p>
-      <w:pPr>
-        <w:pStyle w:val="Heading6"/>
-        <w:ind w:left="880"/>
-      </w:pPr>
-      <w:r>
         <w:t>二</w:t>
-      </w:r>
-    </w:p>
-    <w:p>
-      <w:pPr>
-        <w:ind w:left="880"/>
-      </w:pPr>
-      <w:r>
+        <w:br/>
         <w:t>定期的にモニタリングの結果を記録すること。</w:t>
       </w:r>
     </w:p>
@@ -1701,52 +1473,34 @@
     </w:p>
     <w:p>
       <w:pPr>
-        <w:pStyle w:val="Heading6"/>
+        <w:pStyle w:val="ListBullet"/>
         <w:ind w:left="880"/>
       </w:pPr>
       <w:r>
         <w:t>一</w:t>
-      </w:r>
-    </w:p>
-    <w:p>
-      <w:pPr>
+        <w:br/>
+        <w:t>利用申込者の利用に際し、その者が現に利用している障害福祉サービス事業を行う者等に対する照会等により、その者の心身の状況、当該障害者支援施設以外における障害福祉サービス等の利用状況等を把握すること。</w:t>
+      </w:r>
+    </w:p>
+    <w:p>
+      <w:pPr>
+        <w:pStyle w:val="ListBullet"/>
         <w:ind w:left="880"/>
       </w:pPr>
       <w:r>
-        <w:t>利用申込者の利用に際し、その者が現に利用している障害福祉サービス事業を行う者等に対する照会等により、その者の心身の状況、当該障害者支援施設以外における障害福祉サービス等の利用状況等を把握すること。</w:t>
-      </w:r>
-    </w:p>
-    <w:p>
-      <w:pPr>
-        <w:pStyle w:val="Heading6"/>
+        <w:t>二</w:t>
+        <w:br/>
+        <w:t>利用者の心身の状況、その置かれている環境等に照らし、利用者が自立した日常生活を営むことができるよう定期的に検討するとともに、自立した日常生活を営むことができると認められる利用者に対し、必要な援助を行うこと。</w:t>
+      </w:r>
+    </w:p>
+    <w:p>
+      <w:pPr>
+        <w:pStyle w:val="ListBullet"/>
         <w:ind w:left="880"/>
       </w:pPr>
       <w:r>
-        <w:t>二</w:t>
-      </w:r>
-    </w:p>
-    <w:p>
-      <w:pPr>
-        <w:ind w:left="880"/>
-      </w:pPr>
-      <w:r>
-        <w:t>利用者の心身の状況、その置かれている環境等に照らし、利用者が自立した日常生活を営むことができるよう定期的に検討するとともに、自立した日常生活を営むことができると認められる利用者に対し、必要な援助を行うこと。</w:t>
-      </w:r>
-    </w:p>
-    <w:p>
-      <w:pPr>
-        <w:pStyle w:val="Heading6"/>
-        <w:ind w:left="880"/>
-      </w:pPr>
-      <w:r>
         <w:t>三</w:t>
-      </w:r>
-    </w:p>
-    <w:p>
-      <w:pPr>
-        <w:ind w:left="880"/>
-      </w:pPr>
-      <w:r>
+        <w:br/>
         <w:t>他の職員に対する技術指導及び助言を行うこと。</w:t>
       </w:r>
     </w:p>
@@ -2427,69 +2181,45 @@
     </w:p>
     <w:p>
       <w:pPr>
-        <w:pStyle w:val="Heading6"/>
+        <w:pStyle w:val="ListBullet"/>
         <w:ind w:left="880"/>
       </w:pPr>
       <w:r>
         <w:t>一</w:t>
-      </w:r>
-    </w:p>
-    <w:p>
-      <w:pPr>
+        <w:br/>
+        <w:t>当該利用者に係る当該金銭及びこれに準ずるもの（これらの運用により生じた収益を含む。以下この条において「利用者に係る金銭」という。）をその他の財産と区分すること。</w:t>
+      </w:r>
+    </w:p>
+    <w:p>
+      <w:pPr>
+        <w:pStyle w:val="ListBullet"/>
         <w:ind w:left="880"/>
       </w:pPr>
       <w:r>
-        <w:t>当該利用者に係る当該金銭及びこれに準ずるもの（これらの運用により生じた収益を含む。以下この条において「利用者に係る金銭」という。）をその他の財産と区分すること。</w:t>
-      </w:r>
-    </w:p>
-    <w:p>
-      <w:pPr>
-        <w:pStyle w:val="Heading6"/>
+        <w:t>二</w:t>
+        <w:br/>
+        <w:t>利用者に係る金銭を給付金の支給の趣旨に従って用いること。</w:t>
+      </w:r>
+    </w:p>
+    <w:p>
+      <w:pPr>
+        <w:pStyle w:val="ListBullet"/>
         <w:ind w:left="880"/>
       </w:pPr>
       <w:r>
-        <w:t>二</w:t>
-      </w:r>
-    </w:p>
-    <w:p>
-      <w:pPr>
+        <w:t>三</w:t>
+        <w:br/>
+        <w:t>利用者に係る金銭の収支の状況を明らかにする記録を整備すること。</w:t>
+      </w:r>
+    </w:p>
+    <w:p>
+      <w:pPr>
+        <w:pStyle w:val="ListBullet"/>
         <w:ind w:left="880"/>
       </w:pPr>
       <w:r>
-        <w:t>利用者に係る金銭を給付金の支給の趣旨に従って用いること。</w:t>
-      </w:r>
-    </w:p>
-    <w:p>
-      <w:pPr>
-        <w:pStyle w:val="Heading6"/>
-        <w:ind w:left="880"/>
-      </w:pPr>
-      <w:r>
-        <w:t>三</w:t>
-      </w:r>
-    </w:p>
-    <w:p>
-      <w:pPr>
-        <w:ind w:left="880"/>
-      </w:pPr>
-      <w:r>
-        <w:t>利用者に係る金銭の収支の状況を明らかにする記録を整備すること。</w:t>
-      </w:r>
-    </w:p>
-    <w:p>
-      <w:pPr>
-        <w:pStyle w:val="Heading6"/>
-        <w:ind w:left="880"/>
-      </w:pPr>
-      <w:r>
         <w:t>四</w:t>
-      </w:r>
-    </w:p>
-    <w:p>
-      <w:pPr>
-        <w:ind w:left="880"/>
-      </w:pPr>
-      <w:r>
+        <w:br/>
         <w:t>当該利用者が退所した場合には、速やかに、利用者に係る金銭を当該利用者に取得させること。</w:t>
       </w:r>
     </w:p>
@@ -2551,6 +2281,8 @@
       </w:pPr>
       <w:r>
         <w:t>障害者支援施設は、施設障害福祉サービスの種類ごとに、当該障害者支援施設の職員によって施設障害福祉サービスを提供しなければならない。</w:t>
+        <w:br/>
+        <w:t>ただし、利用者の支援に直接影響を及ぼさない業務については、この限りでない。</w:t>
       </w:r>
     </w:p>
     <w:p>
@@ -2581,6 +2313,8 @@
     <w:p>
       <w:r>
         <w:t>障害者支援施設は、施設障害福祉サービスの種類ごとのそれぞれの利用定員及び居室の定員を超えて施設障害福祉サービスの提供を行ってはならない。</w:t>
+        <w:br/>
+        <w:t>ただし、災害、虐待その他のやむを得ない事情がある場合は、この限りでない。</w:t>
       </w:r>
     </w:p>
     <w:p>
@@ -2881,104 +2615,92 @@
     </w:p>
     <w:p>
       <w:pPr>
-        <w:pStyle w:val="Heading6"/>
+        <w:pStyle w:val="ListBullet"/>
         <w:ind w:left="880"/>
       </w:pPr>
       <w:r>
         <w:t>一</w:t>
-      </w:r>
-    </w:p>
-    <w:p>
-      <w:pPr>
+        <w:br/>
+        <w:t>生活介護を行う場合</w:t>
+        <w:br/>
+        <w:br/>
+        <w:br/>
+        <w:t>第十一条第一項第二号に規定する職員及びその員数とする。</w:t>
+        <w:br/>
+        <w:t>ただし、看護職員、理学療法士又は作業療法士及び生活支援員の総数は、同号イ（２）の規定にかかわらず、生活介護の単位ごとに、常勤換算方法で、次のイ及びロに掲げる数を合計した数以上とする。</w:t>
+      </w:r>
+    </w:p>
+    <w:p>
+      <w:pPr>
+        <w:pStyle w:val="ListBullet"/>
         <w:ind w:left="880"/>
       </w:pPr>
       <w:r>
-        <w:t>生活介護を行う場合</w:t>
-      </w:r>
-    </w:p>
-    <w:p>
-      <w:pPr>
-        <w:pStyle w:val="Heading6"/>
+        <w:t>二</w:t>
+        <w:br/>
+        <w:t>自立訓練（機能訓練）を行う場合</w:t>
+        <w:br/>
+        <w:br/>
+        <w:br/>
+        <w:t>第十一条第一項第三号に規定する職員及びその員数とする。</w:t>
+      </w:r>
+    </w:p>
+    <w:p>
+      <w:pPr>
+        <w:pStyle w:val="ListBullet"/>
         <w:ind w:left="880"/>
       </w:pPr>
       <w:r>
-        <w:t>二</w:t>
-      </w:r>
-    </w:p>
-    <w:p>
-      <w:pPr>
+        <w:t>三</w:t>
+        <w:br/>
+        <w:t>自立訓練（生活訓練）を行う場合</w:t>
+        <w:br/>
+        <w:br/>
+        <w:br/>
+        <w:t>第十一条第一項第四号に規定する職員及びその員数とする。</w:t>
+      </w:r>
+    </w:p>
+    <w:p>
+      <w:pPr>
+        <w:pStyle w:val="ListBullet"/>
         <w:ind w:left="880"/>
       </w:pPr>
       <w:r>
-        <w:t>自立訓練（機能訓練）を行う場合</w:t>
-      </w:r>
-    </w:p>
-    <w:p>
-      <w:pPr>
-        <w:pStyle w:val="Heading6"/>
+        <w:t>四</w:t>
+        <w:br/>
+        <w:t>就労移行支援を行う場合</w:t>
+        <w:br/>
+        <w:br/>
+        <w:br/>
+        <w:t>第十一条第一項第五号に規定する職員及びその員数とする。</w:t>
+      </w:r>
+    </w:p>
+    <w:p>
+      <w:pPr>
+        <w:pStyle w:val="ListBullet"/>
         <w:ind w:left="880"/>
       </w:pPr>
       <w:r>
-        <w:t>三</w:t>
-      </w:r>
-    </w:p>
-    <w:p>
-      <w:pPr>
+        <w:t>五</w:t>
+        <w:br/>
+        <w:t>就労継続支援Ａ型又は就労継続支援Ｂ型を行う場合</w:t>
+      </w:r>
+    </w:p>
+    <w:p>
+      <w:pPr>
+        <w:pStyle w:val="ListBullet"/>
         <w:ind w:left="880"/>
       </w:pPr>
       <w:r>
-        <w:t>自立訓練（生活訓練）を行う場合</w:t>
-      </w:r>
-    </w:p>
-    <w:p>
-      <w:pPr>
-        <w:pStyle w:val="Heading6"/>
-        <w:ind w:left="880"/>
-      </w:pPr>
-      <w:r>
-        <w:t>四</w:t>
-      </w:r>
-    </w:p>
-    <w:p>
-      <w:pPr>
-        <w:ind w:left="880"/>
-      </w:pPr>
-      <w:r>
-        <w:t>就労移行支援を行う場合</w:t>
-      </w:r>
-    </w:p>
-    <w:p>
-      <w:pPr>
-        <w:pStyle w:val="Heading6"/>
-        <w:ind w:left="880"/>
-      </w:pPr>
-      <w:r>
-        <w:t>五</w:t>
-      </w:r>
-    </w:p>
-    <w:p>
-      <w:pPr>
-        <w:ind w:left="880"/>
-      </w:pPr>
-      <w:r>
-        <w:t>就労継続支援Ａ型又は就労継続支援Ｂ型を行う場合</w:t>
-      </w:r>
-    </w:p>
-    <w:p>
-      <w:pPr>
-        <w:pStyle w:val="Heading6"/>
-        <w:ind w:left="880"/>
-      </w:pPr>
-      <w:r>
         <w:t>六</w:t>
-      </w:r>
-    </w:p>
-    <w:p>
-      <w:pPr>
-        <w:ind w:left="880"/>
-      </w:pPr>
-      <w:r>
+        <w:br/>
         <w:t>施設入所支援を行う場合</w:t>
+        <w:br/>
+        <w:br/>
+        <w:br/>
+        <w:t>第十一条第一項第六号に規定する職員及びその員数とする。</w:t>
+        <w:br/>
+        <w:t>ただし、自立訓練（機能訓練）、自立訓練（生活訓練）、就労移行支援、就労継続支援Ａ型若しくは就労継続支援Ｂ型を受ける者又は厚生労働大臣が定める者に対してのみその提供が行われる単位にあっては、宿直勤務を行う生活支援員を一以上とする。</w:t>
       </w:r>
     </w:p>
     <w:p>
@@ -2996,6 +2718,8 @@
       </w:pPr>
       <w:r>
         <w:t>前項の利用者の数は、前年度の平均値とする。</w:t>
+        <w:br/>
+        <w:t>ただし、新規に事業を開始する場合は、推定数による。</w:t>
       </w:r>
     </w:p>
     <w:p>
@@ -3013,6 +2737,8 @@
       </w:pPr>
       <w:r>
         <w:t>第一項に規定する経過的障害者支援施設の職員は、生活介護の単位若しくは施設入所支援の単位ごとに専ら当該生活介護若しくは当該施設入所支援の提供に当たる者又は専ら当該自立訓練（機能訓練）、当該自立訓練（生活訓練）、当該就労移行支援、当該就労継続支援Ａ型若しくは当該就労継続支援Ｂ型の提供に当たる者でなければならない。</w:t>
+        <w:br/>
+        <w:t>ただし、利用者の支援に支障がない場合は、この限りでない。</w:t>
       </w:r>
     </w:p>
     <w:p>
@@ -3047,36 +2773,32 @@
     </w:p>
     <w:p>
       <w:pPr>
-        <w:pStyle w:val="Heading6"/>
+        <w:pStyle w:val="ListBullet"/>
         <w:ind w:left="880"/>
       </w:pPr>
       <w:r>
         <w:t>一</w:t>
-      </w:r>
-    </w:p>
-    <w:p>
-      <w:pPr>
+        <w:br/>
+        <w:t>利用者の数の合計が六十以下</w:t>
+        <w:br/>
+        <w:br/>
+        <w:br/>
+        <w:t>一以上</w:t>
+      </w:r>
+    </w:p>
+    <w:p>
+      <w:pPr>
+        <w:pStyle w:val="ListBullet"/>
         <w:ind w:left="880"/>
       </w:pPr>
       <w:r>
-        <w:t>利用者の数の合計が六十以下</w:t>
-      </w:r>
-    </w:p>
-    <w:p>
-      <w:pPr>
-        <w:pStyle w:val="Heading6"/>
-        <w:ind w:left="880"/>
-      </w:pPr>
-      <w:r>
         <w:t>二</w:t>
-      </w:r>
-    </w:p>
-    <w:p>
-      <w:pPr>
-        <w:ind w:left="880"/>
-      </w:pPr>
-      <w:r>
+        <w:br/>
         <w:t>利用者の数の合計が六十一以上</w:t>
+        <w:br/>
+        <w:br/>
+        <w:br/>
+        <w:t>一に、利用者の数の合計が六十を超えて四十又はその端数を増すごとに一を加えて得た数以上</w:t>
       </w:r>
     </w:p>
     <w:p>
@@ -3368,53 +3090,47 @@
     </w:p>
     <w:p>
       <w:pPr>
-        <w:pStyle w:val="Heading6"/>
+        <w:pStyle w:val="ListBullet"/>
         <w:ind w:left="880"/>
       </w:pPr>
       <w:r>
         <w:t>一</w:t>
-      </w:r>
-    </w:p>
-    <w:p>
-      <w:pPr>
+        <w:br/>
+        <w:t>利用定員が十人以上二十人以下</w:t>
+        <w:br/>
+        <w:br/>
+        <w:br/>
+        <w:t>利用定員に百分の五十を乗じて得た数</w:t>
+      </w:r>
+    </w:p>
+    <w:p>
+      <w:pPr>
+        <w:pStyle w:val="ListBullet"/>
         <w:ind w:left="880"/>
       </w:pPr>
       <w:r>
-        <w:t>利用定員が十人以上二十人以下</w:t>
-      </w:r>
-    </w:p>
-    <w:p>
-      <w:pPr>
-        <w:pStyle w:val="Heading6"/>
+        <w:t>二</w:t>
+        <w:br/>
+        <w:t>利用定員が二十一人以上三十人以下</w:t>
+        <w:br/>
+        <w:br/>
+        <w:br/>
+        <w:t>十又は利用定員に百分の四十を乗じて得た数のいずれか多い数</w:t>
+      </w:r>
+    </w:p>
+    <w:p>
+      <w:pPr>
+        <w:pStyle w:val="ListBullet"/>
         <w:ind w:left="880"/>
       </w:pPr>
       <w:r>
-        <w:t>二</w:t>
-      </w:r>
-    </w:p>
-    <w:p>
-      <w:pPr>
-        <w:ind w:left="880"/>
-      </w:pPr>
-      <w:r>
-        <w:t>利用定員が二十一人以上三十人以下</w:t>
-      </w:r>
-    </w:p>
-    <w:p>
-      <w:pPr>
-        <w:pStyle w:val="Heading6"/>
-        <w:ind w:left="880"/>
-      </w:pPr>
-      <w:r>
         <w:t>三</w:t>
-      </w:r>
-    </w:p>
-    <w:p>
-      <w:pPr>
-        <w:ind w:left="880"/>
-      </w:pPr>
-      <w:r>
+        <w:br/>
         <w:t>利用定員が三十一人以上</w:t>
+        <w:br/>
+        <w:br/>
+        <w:br/>
+        <w:t>十二又は利用定員に百分の三十を乗じて得た数のいずれか多い数</w:t>
       </w:r>
     </w:p>
     <w:p>
@@ -3590,7 +3306,7 @@
         <w:pStyle w:val="Heading1"/>
       </w:pPr>
       <w:r>
-        <w:t>附　則（平成一九年三月三〇日厚生労働省令第四三号）</w:t>
+        <w:t>附則（平成一九年三月三〇日厚生労働省令第四三号）</w:t>
       </w:r>
     </w:p>
     <w:p>
@@ -3616,7 +3332,7 @@
         <w:pStyle w:val="Heading1"/>
       </w:pPr>
       <w:r>
-        <w:t>附　則（平成二〇年三月三一日厚生労働省令第八六号）</w:t>
+        <w:t>附則（平成二〇年三月三一日厚生労働省令第八六号）</w:t>
       </w:r>
     </w:p>
     <w:p>
@@ -3634,7 +3350,7 @@
         <w:pStyle w:val="Heading1"/>
       </w:pPr>
       <w:r>
-        <w:t>附　則（平成二三年九月三〇日厚生労働省令第一二三号）</w:t>
+        <w:t>附則（平成二三年九月三〇日厚生労働省令第一二三号）</w:t>
       </w:r>
     </w:p>
     <w:p>
@@ -3652,7 +3368,7 @@
         <w:pStyle w:val="Heading1"/>
       </w:pPr>
       <w:r>
-        <w:t>附　則（平成二三年一〇月七日厚生労働省令第一二七号）</w:t>
+        <w:t>附則（平成二三年一〇月七日厚生労働省令第一二七号）</w:t>
       </w:r>
     </w:p>
     <w:p>
@@ -3678,7 +3394,7 @@
         <w:pStyle w:val="Heading1"/>
       </w:pPr>
       <w:r>
-        <w:t>附　則（平成二四年三月二八日厚生労働省令第四〇号）</w:t>
+        <w:t>附則（平成二四年三月二八日厚生労働省令第四〇号）</w:t>
       </w:r>
     </w:p>
     <w:p>
@@ -3704,7 +3420,7 @@
         <w:pStyle w:val="Heading1"/>
       </w:pPr>
       <w:r>
-        <w:t>附　則（平成二四年九月二四日厚生労働省令第一三二号）</w:t>
+        <w:t>附則（平成二四年九月二四日厚生労働省令第一三二号）</w:t>
       </w:r>
     </w:p>
     <w:p>
@@ -3730,7 +3446,7 @@
         <w:pStyle w:val="Heading1"/>
       </w:pPr>
       <w:r>
-        <w:t>附　則（平成二五年一月一八日厚生労働省令第四号）</w:t>
+        <w:t>附則（平成二五年一月一八日厚生労働省令第四号）</w:t>
       </w:r>
     </w:p>
     <w:p>
@@ -3748,7 +3464,7 @@
         <w:pStyle w:val="Heading1"/>
       </w:pPr>
       <w:r>
-        <w:t>附　則（平成二五年一一月二二日厚生労働省令第一二四号）</w:t>
+        <w:t>附則（平成二五年一一月二二日厚生労働省令第一二四号）</w:t>
       </w:r>
     </w:p>
     <w:p>
@@ -3784,7 +3500,7 @@
     </w:pPr>
     <w:r>
       <w:tab/>
-      <w:t>WeGov v0.1 - FTS141</w:t>
+      <w:t>WeGov v0.2 - FTS141</w:t>
     </w:r>
   </w:p>
 </w:ftr>
